--- a/doc/Rollekataloget - Implementeringsvejledning.docx
+++ b/doc/Rollekataloget - Implementeringsvejledning.docx
@@ -1569,7 +1569,21 @@
         <w:rPr>
           <w:lang w:val="da-DK"/>
         </w:rPr>
-        <w:t>En fuld implementering af OS2opgavefordeler dækker over følgende opgaver, udført i den nævnte rækkefølge</w:t>
+        <w:t xml:space="preserve">En fuld implementering af </w:t>
+      </w:r>
+      <w:r>
+        <w:rPr>
+          <w:lang w:val="da-DK"/>
+        </w:rPr>
+        <w:t>OS2rollekatalog</w:t>
+      </w:r>
+      <w:bookmarkStart w:id="2" w:name="_GoBack"/>
+      <w:bookmarkEnd w:id="2"/>
+      <w:r>
+        <w:rPr>
+          <w:lang w:val="da-DK"/>
+        </w:rPr>
+        <w:t xml:space="preserve"> dækker over følgende opgaver, udført i den nævnte rækkefølge</w:t>
       </w:r>
     </w:p>
     <w:p>
@@ -1741,14 +1755,14 @@
           <w:lang w:val="da-DK"/>
         </w:rPr>
       </w:pPr>
-      <w:bookmarkStart w:id="2" w:name="_Toc525895698"/>
+      <w:bookmarkStart w:id="3" w:name="_Toc525895698"/>
       <w:r>
         <w:rPr>
           <w:lang w:val="da-DK"/>
         </w:rPr>
         <w:t>Detaljer</w:t>
       </w:r>
-      <w:bookmarkEnd w:id="2"/>
+      <w:bookmarkEnd w:id="3"/>
     </w:p>
     <w:p>
       <w:pPr>
@@ -1770,14 +1784,14 @@
           <w:lang w:val="da-DK"/>
         </w:rPr>
       </w:pPr>
-      <w:bookmarkStart w:id="3" w:name="_Toc525895699"/>
+      <w:bookmarkStart w:id="4" w:name="_Toc525895699"/>
       <w:r>
         <w:rPr>
           <w:lang w:val="da-DK"/>
         </w:rPr>
         <w:t>Bestille og registrere FOCES certifikat til integration med KOMBITs adgangsstyring</w:t>
       </w:r>
-      <w:bookmarkEnd w:id="3"/>
+      <w:bookmarkEnd w:id="4"/>
     </w:p>
     <w:p>
       <w:pPr>
@@ -1910,14 +1924,14 @@
           <w:lang w:val="da-DK"/>
         </w:rPr>
       </w:pPr>
-      <w:bookmarkStart w:id="4" w:name="_Toc525895700"/>
+      <w:bookmarkStart w:id="5" w:name="_Toc525895700"/>
       <w:r>
         <w:rPr>
           <w:lang w:val="da-DK"/>
         </w:rPr>
         <w:t>Etablere drift af OS2rollekatalog og udveksling af API nøgler</w:t>
       </w:r>
-      <w:bookmarkEnd w:id="4"/>
+      <w:bookmarkEnd w:id="5"/>
     </w:p>
     <w:p>
       <w:pPr>
@@ -1997,14 +2011,14 @@
           <w:lang w:val="da-DK"/>
         </w:rPr>
       </w:pPr>
-      <w:bookmarkStart w:id="5" w:name="_Toc525895701"/>
+      <w:bookmarkStart w:id="6" w:name="_Toc525895701"/>
       <w:r>
         <w:rPr>
           <w:lang w:val="da-DK"/>
         </w:rPr>
         <w:t>Etablere integration fra lokalt organisationssystem til OS2rollekatalog</w:t>
       </w:r>
-      <w:bookmarkEnd w:id="5"/>
+      <w:bookmarkEnd w:id="6"/>
     </w:p>
     <w:p>
       <w:pPr>
@@ -2052,14 +2066,14 @@
           <w:lang w:val="da-DK"/>
         </w:rPr>
       </w:pPr>
-      <w:bookmarkStart w:id="6" w:name="_Toc525895702"/>
+      <w:bookmarkStart w:id="7" w:name="_Toc525895702"/>
       <w:r>
         <w:rPr>
           <w:lang w:val="da-DK"/>
         </w:rPr>
         <w:t>Opsætning af AD FS til håndtering af login til OS2rollekatalog</w:t>
       </w:r>
-      <w:bookmarkEnd w:id="6"/>
+      <w:bookmarkEnd w:id="7"/>
     </w:p>
     <w:p>
       <w:pPr>
@@ -2094,7 +2108,7 @@
           <w:lang w:val="da-DK"/>
         </w:rPr>
       </w:pPr>
-      <w:bookmarkStart w:id="7" w:name="_Toc525895703"/>
+      <w:bookmarkStart w:id="8" w:name="_Toc525895703"/>
       <w:r>
         <w:rPr>
           <w:lang w:val="da-DK"/>
@@ -2107,7 +2121,7 @@
         </w:rPr>
         <w:t>mærkning af organisation med KLE</w:t>
       </w:r>
-      <w:bookmarkEnd w:id="7"/>
+      <w:bookmarkEnd w:id="8"/>
     </w:p>
     <w:p>
       <w:pPr>
@@ -2156,14 +2170,14 @@
           <w:lang w:val="da-DK"/>
         </w:rPr>
       </w:pPr>
-      <w:bookmarkStart w:id="8" w:name="_Toc525895704"/>
+      <w:bookmarkStart w:id="9" w:name="_Toc525895704"/>
       <w:r>
         <w:rPr>
           <w:lang w:val="da-DK"/>
         </w:rPr>
         <w:t>Initiel modellering af rettigheder i OS2rollekatalog</w:t>
       </w:r>
-      <w:bookmarkEnd w:id="8"/>
+      <w:bookmarkEnd w:id="9"/>
     </w:p>
     <w:p>
       <w:pPr>
@@ -2211,14 +2225,14 @@
           <w:lang w:val="da-DK"/>
         </w:rPr>
       </w:pPr>
-      <w:bookmarkStart w:id="9" w:name="_Toc525895705"/>
+      <w:bookmarkStart w:id="10" w:name="_Toc525895705"/>
       <w:r>
         <w:rPr>
           <w:lang w:val="da-DK"/>
         </w:rPr>
         <w:t>Initiel tildeling af rettigheder i OS2rollekatalog</w:t>
       </w:r>
-      <w:bookmarkEnd w:id="9"/>
+      <w:bookmarkEnd w:id="10"/>
     </w:p>
     <w:p>
       <w:pPr>
@@ -2253,14 +2267,14 @@
           <w:lang w:val="da-DK"/>
         </w:rPr>
       </w:pPr>
-      <w:bookmarkStart w:id="10" w:name="_Toc525895706"/>
+      <w:bookmarkStart w:id="11" w:name="_Toc525895706"/>
       <w:r>
         <w:rPr>
           <w:lang w:val="da-DK"/>
         </w:rPr>
         <w:t>Opsætning af AD FS til håndtering af login til fagsystemer</w:t>
       </w:r>
-      <w:bookmarkEnd w:id="10"/>
+      <w:bookmarkEnd w:id="11"/>
     </w:p>
     <w:p>
       <w:pPr>
@@ -2295,14 +2309,14 @@
           <w:lang w:val="da-DK"/>
         </w:rPr>
       </w:pPr>
-      <w:bookmarkStart w:id="11" w:name="_Toc525895707"/>
+      <w:bookmarkStart w:id="12" w:name="_Toc525895707"/>
       <w:r>
         <w:rPr>
           <w:lang w:val="da-DK"/>
         </w:rPr>
         <w:t>Løbende modellering og tildeling af rettigheder, samt vedligehold af KLE opmærkning</w:t>
       </w:r>
-      <w:bookmarkEnd w:id="11"/>
+      <w:bookmarkEnd w:id="12"/>
     </w:p>
     <w:p>
       <w:pPr>
@@ -2329,8 +2343,6 @@
         </w:rPr>
         <w:t>Der vil løbende være nye fagsystemer der skal modelleres og tildeles rettigheder for, og der vil løbende være medarbejdere der skal have ændret deres rettigheder, hvilket foretages via OS2rollekatalogs brugergrænseflade.</w:t>
       </w:r>
-      <w:bookmarkStart w:id="12" w:name="_GoBack"/>
-      <w:bookmarkEnd w:id="12"/>
     </w:p>
     <w:sectPr>
       <w:headerReference w:type="default" r:id="rId10"/>
@@ -3979,7 +3991,7 @@
       </w:pPr>
     </w:pPrDefault>
   </w:docDefaults>
-  <w:latentStyles w:defLockedState="0" w:defUIPriority="99" w:defSemiHidden="0" w:defUnhideWhenUsed="0" w:defQFormat="0" w:count="375">
+  <w:latentStyles w:defLockedState="0" w:defUIPriority="99" w:defSemiHidden="0" w:defUnhideWhenUsed="0" w:defQFormat="0" w:count="376">
     <w:lsdException w:name="Normal" w:uiPriority="0" w:qFormat="1"/>
     <w:lsdException w:name="heading 1" w:uiPriority="9" w:qFormat="1"/>
     <w:lsdException w:name="heading 2" w:semiHidden="1" w:uiPriority="9" w:unhideWhenUsed="1" w:qFormat="1"/>
@@ -4085,7 +4097,6 @@
     <w:lsdException w:name="HTML Sample" w:semiHidden="1" w:unhideWhenUsed="1"/>
     <w:lsdException w:name="HTML Typewriter" w:semiHidden="1" w:unhideWhenUsed="1"/>
     <w:lsdException w:name="HTML Variable" w:semiHidden="1" w:unhideWhenUsed="1"/>
-    <w:lsdException w:name="Normal Table" w:semiHidden="1" w:unhideWhenUsed="1"/>
     <w:lsdException w:name="annotation subject" w:semiHidden="1" w:unhideWhenUsed="1"/>
     <w:lsdException w:name="No List" w:semiHidden="1" w:unhideWhenUsed="1"/>
     <w:lsdException w:name="Outline List 1" w:semiHidden="1" w:unhideWhenUsed="1"/>
@@ -4132,10 +4143,8 @@
     <w:lsdException w:name="Table Subtle 2" w:semiHidden="1" w:unhideWhenUsed="1"/>
     <w:lsdException w:name="Table Web 1" w:semiHidden="1" w:unhideWhenUsed="1"/>
     <w:lsdException w:name="Table Web 2" w:semiHidden="1" w:unhideWhenUsed="1"/>
-    <w:lsdException w:name="Table Web 3" w:semiHidden="1" w:unhideWhenUsed="1"/>
     <w:lsdException w:name="Balloon Text" w:semiHidden="1" w:unhideWhenUsed="1"/>
     <w:lsdException w:name="Table Grid" w:uiPriority="39"/>
-    <w:lsdException w:name="Table Theme" w:semiHidden="1" w:unhideWhenUsed="1"/>
     <w:lsdException w:name="Placeholder Text" w:semiHidden="1"/>
     <w:lsdException w:name="No Spacing" w:uiPriority="1" w:qFormat="1"/>
     <w:lsdException w:name="Light Shading" w:uiPriority="60"/>
@@ -4355,6 +4364,7 @@
     <w:lsdException w:name="Smart Hyperlink" w:semiHidden="1" w:unhideWhenUsed="1"/>
     <w:lsdException w:name="Hashtag" w:semiHidden="1" w:unhideWhenUsed="1"/>
     <w:lsdException w:name="Unresolved Mention" w:semiHidden="1" w:unhideWhenUsed="1"/>
+    <w:lsdException w:name="Smart Link" w:semiHidden="1" w:unhideWhenUsed="1"/>
   </w:latentStyles>
   <w:style w:type="paragraph" w:default="1" w:styleId="Normal">
     <w:name w:val="Normal"/>
@@ -5016,7 +5026,7 @@
 </file>
 
 <file path=customXml/itemProps1.xml><?xml version="1.0" encoding="utf-8"?>
-<ds:datastoreItem xmlns:ds="http://schemas.openxmlformats.org/officeDocument/2006/customXml" ds:itemID="{4337BBB4-7C21-41D8-9F1B-0CCE50EC2DBD}">
+<ds:datastoreItem xmlns:ds="http://schemas.openxmlformats.org/officeDocument/2006/customXml" ds:itemID="{384A6947-FB43-4BB2-A831-B62565F79B80}">
   <ds:schemaRefs>
     <ds:schemaRef ds:uri="http://schemas.openxmlformats.org/officeDocument/2006/bibliography"/>
   </ds:schemaRefs>
